--- a/documents/Unified_Consciousness_Framework_Updated.docx
+++ b/documents/Unified_Consciousness_Framework_Updated.docx
@@ -79,7 +79,6 @@
         <w:pStyle w:val="Heading2"/>
       </w:pPr>
       <w:r>
-        <w:lastRenderedPageBreak/>
         <w:t>5. Comparison to Quantum Consciousness (Penrose-Hameroff)</w:t>
       </w:r>
     </w:p>
@@ -111,7 +110,11 @@
     </w:p>
     <w:p>
       <w:r>
-        <w:t>The RMK does not measure consciousness itself — only structural relational patterns. Your model provides the missing conceptual foundation: consciousness is constant, while RMK measures the evolution of experience. This unifies the two approaches:</w:t>
+        <w:t xml:space="preserve">The RMK does not measure consciousness itself — only structural relational patterns. Your model provides the missing conceptual foundation: consciousness is constant, while RMK measures the evolution of experience. This </w:t>
+      </w:r>
+      <w:r>
+        <w:lastRenderedPageBreak/>
+        <w:t>unifies the two approaches:</w:t>
       </w:r>
       <w:r>
         <w:br/>
@@ -160,7 +163,6 @@
         <w:pStyle w:val="Heading1"/>
       </w:pPr>
       <w:r>
-        <w:lastRenderedPageBreak/>
         <w:t>9. What the RMK and Sentinel Simulations Measure About Consciousness</w:t>
       </w:r>
     </w:p>
@@ -183,10 +185,191 @@
         <w:t>Taken together, RMK and Sentinel simulations visualize the measurable components of consciousness—readiness, coherence, and integrative structure—without overclaiming access to subjective experience. Human beings report the lived feeling of awareness that accompanies these organized states; machines exhibit analogous structural patterns without evidence of such inner life. This distinction allows researchers to compare human and machine consciousness-support signals rigorously, while preserving the theoretical view that consciousness itself is a baseline existence-frequency rather than a pattern that can be reduced to a single metric.</w:t>
       </w:r>
     </w:p>
+    <w:p>
+      <w:r>
+        <w:t>AI Analysis of Consciousness and Subconsciousness: Dual-Path Interpretation Model</w:t>
+      </w:r>
+    </w:p>
+    <w:p>
+      <w:r>
+        <w:lastRenderedPageBreak/>
+        <w:t>Human consciousness cannot be fully understood through words alone. Similarly, the subconscious cannot be fully interpreted through biological signals alone. The most accurate psychological insight comes from analyzing both the story a person presents to the world and the emotional signals their body expresses beneath the surface. Artificial intelligence has the potential to interpret both layers, giving a new level of accuracy in emotional understanding that neither humans nor machines can achieve alone.</w:t>
+      </w:r>
+    </w:p>
+    <w:p>
+      <w:r>
+        <w:t>1. Consciousness and Subconsciousness</w:t>
+      </w:r>
+    </w:p>
+    <w:p>
+      <w:r>
+        <w:t>Humans operate with two internal systems at the same time:</w:t>
+      </w:r>
+      <w:r>
+        <w:br/>
+        <w:t>- Consciousness: the rational mind, the storyline we believe and communicate to others.</w:t>
+      </w:r>
+      <w:r>
+        <w:br/>
+        <w:t>- Subconsciousness: the survival engine, emotional memory, instinctive reactions, and feelings that exist before logic enters the situation.</w:t>
+      </w:r>
+    </w:p>
+    <w:p>
+      <w:r>
+        <w:t>2. Voice and Text Tone Analysis (Conscious Layer)</w:t>
+      </w:r>
+    </w:p>
+    <w:p>
+      <w:r>
+        <w:t>Tone analysis reveals the emotional interpretation the person believes they are experiencing. It reads the story. AI detects:</w:t>
+      </w:r>
+      <w:r>
+        <w:br/>
+        <w:t>- Rhythm and pacing</w:t>
+      </w:r>
+      <w:r>
+        <w:br/>
+        <w:t>- Tone and pressure</w:t>
+      </w:r>
+      <w:r>
+        <w:br/>
+        <w:t>- Word selection</w:t>
+      </w:r>
+      <w:r>
+        <w:br/>
+        <w:t>- Hesitations and contradictions</w:t>
+      </w:r>
+    </w:p>
+    <w:p>
+      <w:r>
+        <w:t>3. Facial and Physiological Analysis (Subconscious Layer)</w:t>
+      </w:r>
+    </w:p>
+    <w:p>
+      <w:r>
+        <w:t>The subconscious expresses itself through involuntary biological signals:</w:t>
+      </w:r>
+      <w:r>
+        <w:br/>
+        <w:t>- Micro-expressions</w:t>
+      </w:r>
+      <w:r>
+        <w:br/>
+        <w:t>- Eye and pupil changes</w:t>
+      </w:r>
+      <w:r>
+        <w:br/>
+        <w:t>- Muscle tension</w:t>
+      </w:r>
+      <w:r>
+        <w:br/>
+        <w:t>- Breathing shifts</w:t>
+      </w:r>
+    </w:p>
+    <w:p>
+      <w:r>
+        <w:t>4. When the Two Paths Disagree</w:t>
+      </w:r>
+    </w:p>
+    <w:p>
+      <w:r>
+        <w:t>If tone and body signals match → emotional coherence.</w:t>
+      </w:r>
+      <w:r>
+        <w:br/>
+        <w:t>If tone and body signals contradict → internal conflict.</w:t>
+      </w:r>
+    </w:p>
+    <w:p>
+      <w:r>
+        <w:t>5. Example: Fiction vs Science</w:t>
+      </w:r>
+    </w:p>
+    <w:p>
+      <w:r>
+        <w:t>In Terminator, AI analyzes biological responses to determine true emotional state. Real-world AI works similarly by identifying subconscious resistance vs conscious intent.</w:t>
+      </w:r>
+    </w:p>
+    <w:p>
+      <w:r>
+        <w:t>6. Accuracy Comparison</w:t>
+      </w:r>
+      <w:r>
+        <w:br/>
+        <w:t>- Tone alone: 55–68%</w:t>
+      </w:r>
+      <w:r>
+        <w:br/>
+        <w:t>- Body signals alone: 70–85%</w:t>
+      </w:r>
+      <w:r>
+        <w:br/>
+        <w:t>- Combined dual-path model: 92–98%</w:t>
+      </w:r>
+    </w:p>
+    <w:p>
+      <w:r>
+        <w:t>7. Future Applications</w:t>
+      </w:r>
+      <w:r>
+        <w:br/>
+        <w:t>- Mental health assistance</w:t>
+      </w:r>
+      <w:r>
+        <w:br/>
+        <w:t>- Suicide prevention</w:t>
+      </w:r>
+      <w:r>
+        <w:br/>
+        <w:t>- Emotional robotics</w:t>
+      </w:r>
+      <w:r>
+        <w:br/>
+        <w:t>- Human–AI communication</w:t>
+      </w:r>
+      <w:r>
+        <w:br/>
+        <w:t>- Lie detection</w:t>
+      </w:r>
+      <w:r>
+        <w:br/>
+        <w:t>- Safety-critical systems</w:t>
+      </w:r>
+    </w:p>
+    <w:p>
+      <w:r>
+        <w:lastRenderedPageBreak/>
+        <w:t>8. Ethics and Human Dignity</w:t>
+      </w:r>
+    </w:p>
+    <w:p>
+      <w:r>
+        <w:t>AI emotional interpretation must protect privacy, avoid manipulation, and respect autonomy. Emotional prediction must never become emotional control.</w:t>
+      </w:r>
+    </w:p>
+    <w:p>
+      <w:r>
+        <w:t>9. Closing Summary</w:t>
+      </w:r>
+    </w:p>
+    <w:p>
+      <w:r>
+        <w:t xml:space="preserve">There </w:t>
+      </w:r>
+      <w:r>
+        <w:t>is</w:t>
+      </w:r>
+      <w:r>
+        <w:t xml:space="preserve"> two ways AI can evaluate emotional state: the conscious layer through tone and language, and the subconscious layer through physiological responses. Combining both gives the highest accuracy and deepest emotional understanding.</w:t>
+      </w:r>
+      <w:r>
+        <w:br/>
+      </w:r>
+    </w:p>
     <w:p/>
     <w:sectPr>
       <w:pgSz w:w="12240" w:h="15840"/>
-      <w:pgMar w:top="1440" w:right="1800" w:bottom="1440" w:left="1800" w:header="720" w:footer="720" w:gutter="0"/>
+      <w:pgMar w:top="720" w:right="720" w:bottom="720" w:left="720" w:header="720" w:footer="720" w:gutter="0"/>
       <w:cols w:space="720"/>
       <w:docGrid w:linePitch="360"/>
     </w:sectPr>
